--- a/labs/lab06/report/Л06_Пономарева_Татьяна_Александровна_1132246742_отчёт.docx
+++ b/labs/lab06/report/Л06_Пономарева_Татьяна_Александровна_1132246742_отчёт.docx
@@ -45,7 +45,7 @@
         <w:t xml:space="preserve"> </w:t>
       </w:r>
       <w:r>
-        <w:t xml:space="preserve">архитектура</w:t>
+        <w:t xml:space="preserve">Архитектура</w:t>
       </w:r>
       <w:r>
         <w:t xml:space="preserve"> </w:t>
@@ -127,7 +127,7 @@
       </w:r>
     </w:p>
     <w:bookmarkEnd w:id="20"/>
-    <w:bookmarkStart w:id="81" w:name="выполнение-лабораторной-работы"/>
+    <w:bookmarkStart w:id="83" w:name="выполнение-лабораторной-работы"/>
     <w:p>
       <w:pPr>
         <w:pStyle w:val="Heading1"/>
@@ -143,6 +143,24 @@
       </w:r>
       <w:r>
         <w:t xml:space="preserve">Выполнение лабораторной работы</w:t>
+      </w:r>
+    </w:p>
+    <w:bookmarkStart w:id="57" w:name="символьные-и-численные-данные-в-nasm"/>
+    <w:p>
+      <w:pPr>
+        <w:pStyle w:val="Heading2"/>
+      </w:pPr>
+      <w:r>
+        <w:rPr>
+          <w:rStyle w:val="SectionNumber"/>
+        </w:rPr>
+        <w:t xml:space="preserve">2.1</w:t>
+      </w:r>
+      <w:r>
+        <w:tab/>
+      </w:r>
+      <w:r>
+        <w:t xml:space="preserve">Символьные и численные данные в NASM</w:t>
       </w:r>
     </w:p>
     <w:p>
@@ -915,9 +933,28 @@
         <w:t xml:space="preserve">Рис. 12: Терминал. Создание исполняемого файла lab6-2 и его запуск</w:t>
       </w:r>
     </w:p>
-    <w:p>
-      <w:pPr>
-        <w:pStyle w:val="BodyText"/>
+    <w:bookmarkEnd w:id="57"/>
+    <w:bookmarkStart w:id="82" w:name="X8c0a1c151545696051e31eb8f7e02c7d54dd7c6"/>
+    <w:p>
+      <w:pPr>
+        <w:pStyle w:val="Heading2"/>
+      </w:pPr>
+      <w:r>
+        <w:rPr>
+          <w:rStyle w:val="SectionNumber"/>
+        </w:rPr>
+        <w:t xml:space="preserve">2.2</w:t>
+      </w:r>
+      <w:r>
+        <w:tab/>
+      </w:r>
+      <w:r>
+        <w:t xml:space="preserve">Выполнение арифметических операций в NASM</w:t>
+      </w:r>
+    </w:p>
+    <w:p>
+      <w:pPr>
+        <w:pStyle w:val="FirstParagraph"/>
       </w:pPr>
       <w:r>
         <w:t xml:space="preserve">Создаю файл lab6-3.asm в каталоге ~/work/arch-pc/lab06 при помощи команды touch ~/work/arch-pc/lab06/lab6-3.asm (рис. 13).</w:t>
@@ -932,18 +969,18 @@
           <wp:inline>
             <wp:extent cx="3733800" cy="96612"/>
             <wp:effectExtent b="0" l="0" r="0" t="0"/>
-            <wp:docPr descr="Терминал. Создание файла lab6-3.asm" title="" id="58" name="Picture"/>
+            <wp:docPr descr="Терминал. Создание файла lab6-3.asm" title="" id="59" name="Picture"/>
             <a:graphic>
               <a:graphicData uri="http://schemas.openxmlformats.org/drawingml/2006/picture">
                 <pic:pic>
                   <pic:nvPicPr>
-                    <pic:cNvPr descr="image/im13.jpg" id="59" name="Picture"/>
+                    <pic:cNvPr descr="image/im13.jpg" id="60" name="Picture"/>
                     <pic:cNvPicPr>
                       <a:picLocks noChangeArrowheads="1" noChangeAspect="1"/>
                     </pic:cNvPicPr>
                   </pic:nvPicPr>
                   <pic:blipFill>
-                    <a:blip r:embed="rId57"/>
+                    <a:blip r:embed="rId58"/>
                     <a:stretch>
                       <a:fillRect/>
                     </a:stretch>
@@ -995,18 +1032,18 @@
           <wp:inline>
             <wp:extent cx="3733800" cy="2314805"/>
             <wp:effectExtent b="0" l="0" r="0" t="0"/>
-            <wp:docPr descr="Окно Midnight Commander. Содержание файла lab6-3.asm" title="" id="61" name="Picture"/>
+            <wp:docPr descr="Окно Midnight Commander. Содержание файла lab6-3.asm" title="" id="62" name="Picture"/>
             <a:graphic>
               <a:graphicData uri="http://schemas.openxmlformats.org/drawingml/2006/picture">
                 <pic:pic>
                   <pic:nvPicPr>
-                    <pic:cNvPr descr="image/im14.jpg" id="62" name="Picture"/>
+                    <pic:cNvPr descr="image/im14.jpg" id="63" name="Picture"/>
                     <pic:cNvPicPr>
                       <a:picLocks noChangeArrowheads="1" noChangeAspect="1"/>
                     </pic:cNvPicPr>
                   </pic:nvPicPr>
                   <pic:blipFill>
-                    <a:blip r:embed="rId60"/>
+                    <a:blip r:embed="rId61"/>
                     <a:stretch>
                       <a:fillRect/>
                     </a:stretch>
@@ -1058,18 +1095,18 @@
           <wp:inline>
             <wp:extent cx="3733800" cy="533400"/>
             <wp:effectExtent b="0" l="0" r="0" t="0"/>
-            <wp:docPr descr="Терминал. Создание исполняемого файла lab6-3 и его запуск" title="" id="64" name="Picture"/>
+            <wp:docPr descr="Терминал. Создание исполняемого файла lab6-3 и его запуск" title="" id="65" name="Picture"/>
             <a:graphic>
               <a:graphicData uri="http://schemas.openxmlformats.org/drawingml/2006/picture">
                 <pic:pic>
                   <pic:nvPicPr>
-                    <pic:cNvPr descr="image/im15.jpg" id="65" name="Picture"/>
+                    <pic:cNvPr descr="image/im15.jpg" id="66" name="Picture"/>
                     <pic:cNvPicPr>
                       <a:picLocks noChangeArrowheads="1" noChangeAspect="1"/>
                     </pic:cNvPicPr>
                   </pic:nvPicPr>
                   <pic:blipFill>
-                    <a:blip r:embed="rId63"/>
+                    <a:blip r:embed="rId64"/>
                     <a:stretch>
                       <a:fillRect/>
                     </a:stretch>
@@ -1121,18 +1158,18 @@
           <wp:inline>
             <wp:extent cx="3733800" cy="2311041"/>
             <wp:effectExtent b="0" l="0" r="0" t="0"/>
-            <wp:docPr descr="Окно Midnight Commander. Содержание файла lab6-3.asm" title="" id="67" name="Picture"/>
+            <wp:docPr descr="Окно Midnight Commander. Содержание файла lab6-3.asm" title="" id="68" name="Picture"/>
             <a:graphic>
               <a:graphicData uri="http://schemas.openxmlformats.org/drawingml/2006/picture">
                 <pic:pic>
                   <pic:nvPicPr>
-                    <pic:cNvPr descr="image/im16.jpg" id="68" name="Picture"/>
+                    <pic:cNvPr descr="image/im16.jpg" id="69" name="Picture"/>
                     <pic:cNvPicPr>
                       <a:picLocks noChangeArrowheads="1" noChangeAspect="1"/>
                     </pic:cNvPicPr>
                   </pic:nvPicPr>
                   <pic:blipFill>
-                    <a:blip r:embed="rId66"/>
+                    <a:blip r:embed="rId67"/>
                     <a:stretch>
                       <a:fillRect/>
                     </a:stretch>
@@ -1184,18 +1221,18 @@
           <wp:inline>
             <wp:extent cx="3733800" cy="513988"/>
             <wp:effectExtent b="0" l="0" r="0" t="0"/>
-            <wp:docPr descr="Терминал. Создание исполняемого файла lab6-3 и его запуск" title="" id="70" name="Picture"/>
+            <wp:docPr descr="Терминал. Создание исполняемого файла lab6-3 и его запуск" title="" id="71" name="Picture"/>
             <a:graphic>
               <a:graphicData uri="http://schemas.openxmlformats.org/drawingml/2006/picture">
                 <pic:pic>
                   <pic:nvPicPr>
-                    <pic:cNvPr descr="image/im17.jpg" id="71" name="Picture"/>
+                    <pic:cNvPr descr="image/im17.jpg" id="72" name="Picture"/>
                     <pic:cNvPicPr>
                       <a:picLocks noChangeArrowheads="1" noChangeAspect="1"/>
                     </pic:cNvPicPr>
                   </pic:nvPicPr>
                   <pic:blipFill>
-                    <a:blip r:embed="rId69"/>
+                    <a:blip r:embed="rId70"/>
                     <a:stretch>
                       <a:fillRect/>
                     </a:stretch>
@@ -1247,18 +1284,18 @@
           <wp:inline>
             <wp:extent cx="3733800" cy="121514"/>
             <wp:effectExtent b="0" l="0" r="0" t="0"/>
-            <wp:docPr descr="Терминал. Создание файла variant.asm" title="" id="73" name="Picture"/>
+            <wp:docPr descr="Терминал. Создание файла variant.asm" title="" id="74" name="Picture"/>
             <a:graphic>
               <a:graphicData uri="http://schemas.openxmlformats.org/drawingml/2006/picture">
                 <pic:pic>
                   <pic:nvPicPr>
-                    <pic:cNvPr descr="image/im18.jpg" id="74" name="Picture"/>
+                    <pic:cNvPr descr="image/im18.jpg" id="75" name="Picture"/>
                     <pic:cNvPicPr>
                       <a:picLocks noChangeArrowheads="1" noChangeAspect="1"/>
                     </pic:cNvPicPr>
                   </pic:nvPicPr>
                   <pic:blipFill>
-                    <a:blip r:embed="rId72"/>
+                    <a:blip r:embed="rId73"/>
                     <a:stretch>
                       <a:fillRect/>
                     </a:stretch>
@@ -1310,18 +1347,18 @@
           <wp:inline>
             <wp:extent cx="3733800" cy="2576322"/>
             <wp:effectExtent b="0" l="0" r="0" t="0"/>
-            <wp:docPr descr="Окно Midnight Commander. Содержание файла variant.asm" title="" id="76" name="Picture"/>
+            <wp:docPr descr="Окно Midnight Commander. Содержание файла variant.asm" title="" id="77" name="Picture"/>
             <a:graphic>
               <a:graphicData uri="http://schemas.openxmlformats.org/drawingml/2006/picture">
                 <pic:pic>
                   <pic:nvPicPr>
-                    <pic:cNvPr descr="image/im19.jpg" id="77" name="Picture"/>
+                    <pic:cNvPr descr="image/im19.jpg" id="78" name="Picture"/>
                     <pic:cNvPicPr>
                       <a:picLocks noChangeArrowheads="1" noChangeAspect="1"/>
                     </pic:cNvPicPr>
                   </pic:nvPicPr>
                   <pic:blipFill>
-                    <a:blip r:embed="rId75"/>
+                    <a:blip r:embed="rId76"/>
                     <a:stretch>
                       <a:fillRect/>
                     </a:stretch>
@@ -1373,18 +1410,18 @@
           <wp:inline>
             <wp:extent cx="3733800" cy="632945"/>
             <wp:effectExtent b="0" l="0" r="0" t="0"/>
-            <wp:docPr descr="Терминал. Создание исполняемого файла variant и его запуск" title="" id="79" name="Picture"/>
+            <wp:docPr descr="Терминал. Создание исполняемого файла variant и его запуск" title="" id="80" name="Picture"/>
             <a:graphic>
               <a:graphicData uri="http://schemas.openxmlformats.org/drawingml/2006/picture">
                 <pic:pic>
                   <pic:nvPicPr>
-                    <pic:cNvPr descr="image/im20.jpg" id="80" name="Picture"/>
+                    <pic:cNvPr descr="image/im20.jpg" id="81" name="Picture"/>
                     <pic:cNvPicPr>
                       <a:picLocks noChangeArrowheads="1" noChangeAspect="1"/>
                     </pic:cNvPicPr>
                   </pic:nvPicPr>
                   <pic:blipFill>
-                    <a:blip r:embed="rId78"/>
+                    <a:blip r:embed="rId79"/>
                     <a:stretch>
                       <a:fillRect/>
                     </a:stretch>
@@ -1666,8 +1703,9 @@
         <w:t xml:space="preserve">call iprintLF ; Выводим значение из eax (номер варианта)</w:t>
       </w:r>
     </w:p>
-    <w:bookmarkEnd w:id="81"/>
-    <w:bookmarkStart w:id="88" w:name="задание-для-самостоятельной-работы"/>
+    <w:bookmarkEnd w:id="82"/>
+    <w:bookmarkEnd w:id="83"/>
+    <w:bookmarkStart w:id="93" w:name="задание-для-самостоятельной-работы"/>
     <w:p>
       <w:pPr>
         <w:pStyle w:val="Heading1"/>
@@ -1702,18 +1740,18 @@
           <wp:inline>
             <wp:extent cx="3733800" cy="100012"/>
             <wp:effectExtent b="0" l="0" r="0" t="0"/>
-            <wp:docPr descr="Терминал. Создание файла lab6-4.asm" title="" id="83" name="Picture"/>
+            <wp:docPr descr="Терминал. Создание файла lab6-4.asm" title="" id="85" name="Picture"/>
             <a:graphic>
               <a:graphicData uri="http://schemas.openxmlformats.org/drawingml/2006/picture">
                 <pic:pic>
                   <pic:nvPicPr>
-                    <pic:cNvPr descr="image/im21.jpg" id="84" name="Picture"/>
+                    <pic:cNvPr descr="image/im21.jpg" id="86" name="Picture"/>
                     <pic:cNvPicPr>
                       <a:picLocks noChangeArrowheads="1" noChangeAspect="1"/>
                     </pic:cNvPicPr>
                   </pic:nvPicPr>
                   <pic:blipFill>
-                    <a:blip r:embed="rId82"/>
+                    <a:blip r:embed="rId84"/>
                     <a:stretch>
                       <a:fillRect/>
                     </a:stretch>
@@ -1763,20 +1801,20 @@
       <w:r>
         <w:drawing>
           <wp:inline>
-            <wp:extent cx="3733800" cy="2536097"/>
+            <wp:extent cx="3733800" cy="3340768"/>
             <wp:effectExtent b="0" l="0" r="0" t="0"/>
-            <wp:docPr descr="Окно Midnight Commander. Содержание файла lab6-4.asm" title="" id="86" name="Picture"/>
+            <wp:docPr descr="Окно Midnight Commander. Содержание файла lab6-4.asm" title="" id="88" name="Picture"/>
             <a:graphic>
               <a:graphicData uri="http://schemas.openxmlformats.org/drawingml/2006/picture">
                 <pic:pic>
                   <pic:nvPicPr>
-                    <pic:cNvPr descr="image/im22.jpg" id="87" name="Picture"/>
+                    <pic:cNvPr descr="image/im22.jpg" id="89" name="Picture"/>
                     <pic:cNvPicPr>
                       <a:picLocks noChangeArrowheads="1" noChangeAspect="1"/>
                     </pic:cNvPicPr>
                   </pic:nvPicPr>
                   <pic:blipFill>
-                    <a:blip r:embed="rId85"/>
+                    <a:blip r:embed="rId87"/>
                     <a:stretch>
                       <a:fillRect/>
                     </a:stretch>
@@ -1784,7 +1822,7 @@
                   <pic:spPr bwMode="auto">
                     <a:xfrm>
                       <a:off x="0" y="0"/>
-                      <a:ext cx="3733800" cy="2536097"/>
+                      <a:ext cx="3733800" cy="3340768"/>
                     </a:xfrm>
                     <a:prstGeom prst="rect">
                       <a:avLst/>
@@ -1816,7 +1854,62 @@
         <w:pStyle w:val="BodyText"/>
       </w:pPr>
       <w:r>
-        <w:t xml:space="preserve">Ответ. При x1=2, имеем 16, при x2=8, имеем 100</w:t>
+        <w:t xml:space="preserve">Ответ. При x1=2, имеем 16, при x2=8, имеем 100 (рис. 23).</w:t>
+      </w:r>
+    </w:p>
+    <w:p>
+      <w:pPr>
+        <w:pStyle w:val="CaptionedFigure"/>
+      </w:pPr>
+      <w:r>
+        <w:drawing>
+          <wp:inline>
+            <wp:extent cx="3733800" cy="1799912"/>
+            <wp:effectExtent b="0" l="0" r="0" t="0"/>
+            <wp:docPr descr="Терминал. Проверка вычисления программы варианта 3." title="" id="91" name="Picture"/>
+            <a:graphic>
+              <a:graphicData uri="http://schemas.openxmlformats.org/drawingml/2006/picture">
+                <pic:pic>
+                  <pic:nvPicPr>
+                    <pic:cNvPr descr="image/im23.jpg" id="92" name="Picture"/>
+                    <pic:cNvPicPr>
+                      <a:picLocks noChangeArrowheads="1" noChangeAspect="1"/>
+                    </pic:cNvPicPr>
+                  </pic:nvPicPr>
+                  <pic:blipFill>
+                    <a:blip r:embed="rId90"/>
+                    <a:stretch>
+                      <a:fillRect/>
+                    </a:stretch>
+                  </pic:blipFill>
+                  <pic:spPr bwMode="auto">
+                    <a:xfrm>
+                      <a:off x="0" y="0"/>
+                      <a:ext cx="3733800" cy="1799912"/>
+                    </a:xfrm>
+                    <a:prstGeom prst="rect">
+                      <a:avLst/>
+                    </a:prstGeom>
+                    <a:noFill/>
+                    <a:ln w="9525">
+                      <a:noFill/>
+                      <a:headEnd/>
+                      <a:tailEnd/>
+                    </a:ln>
+                  </pic:spPr>
+                </pic:pic>
+              </a:graphicData>
+            </a:graphic>
+          </wp:inline>
+        </w:drawing>
+      </w:r>
+    </w:p>
+    <w:p>
+      <w:pPr>
+        <w:pStyle w:val="ImageCaption"/>
+      </w:pPr>
+      <w:r>
+        <w:t xml:space="preserve">Рис. 23: Терминал. Проверка вычисления программы варианта 3.</w:t>
       </w:r>
     </w:p>
     <w:p>
@@ -1826,23 +1919,36 @@
       <w:r>
         <w:t xml:space="preserve">Загружаю на GitHub.</w:t>
       </w:r>
-      <w:r>
-        <w:t xml:space="preserve"> </w:t>
-      </w:r>
-      <w:r>
-        <w:t xml:space="preserve"># Выводы</w:t>
-      </w:r>
-    </w:p>
-    <w:p>
-      <w:pPr>
-        <w:pStyle w:val="BodyText"/>
+    </w:p>
+    <w:bookmarkEnd w:id="93"/>
+    <w:bookmarkStart w:id="94" w:name="выводы"/>
+    <w:p>
+      <w:pPr>
+        <w:pStyle w:val="Heading1"/>
+      </w:pPr>
+      <w:r>
+        <w:rPr>
+          <w:rStyle w:val="SectionNumber"/>
+        </w:rPr>
+        <w:t xml:space="preserve">4</w:t>
+      </w:r>
+      <w:r>
+        <w:tab/>
+      </w:r>
+      <w:r>
+        <w:t xml:space="preserve">Выводы</w:t>
+      </w:r>
+    </w:p>
+    <w:p>
+      <w:pPr>
+        <w:pStyle w:val="FirstParagraph"/>
       </w:pPr>
       <w:r>
         <w:t xml:space="preserve">Были освоены арифметические инструкции языка ассемблера NASM.</w:t>
       </w:r>
     </w:p>
-    <w:bookmarkEnd w:id="88"/>
-    <w:bookmarkStart w:id="90" w:name="список-литературы"/>
+    <w:bookmarkEnd w:id="94"/>
+    <w:bookmarkStart w:id="97" w:name="список-литературы"/>
     <w:p>
       <w:pPr>
         <w:pStyle w:val="Heading1"/>
@@ -1851,9 +1957,41 @@
         <w:t xml:space="preserve">Список литературы</w:t>
       </w:r>
     </w:p>
-    <w:bookmarkStart w:id="89" w:name="refs"/>
-    <w:bookmarkEnd w:id="89"/>
-    <w:bookmarkEnd w:id="90"/>
+    <w:p>
+      <w:pPr>
+        <w:numPr>
+          <w:ilvl w:val="0"/>
+          <w:numId w:val="1002"/>
+        </w:numPr>
+        <w:pStyle w:val="Compact"/>
+      </w:pPr>
+      <w:hyperlink r:id="rId95">
+        <w:r>
+          <w:rPr>
+            <w:rStyle w:val="Hyperlink"/>
+          </w:rPr>
+          <w:t xml:space="preserve">Курс на ТУИС</w:t>
+        </w:r>
+      </w:hyperlink>
+    </w:p>
+    <w:p>
+      <w:pPr>
+        <w:numPr>
+          <w:ilvl w:val="0"/>
+          <w:numId w:val="1002"/>
+        </w:numPr>
+        <w:pStyle w:val="Compact"/>
+      </w:pPr>
+      <w:hyperlink r:id="rId96">
+        <w:r>
+          <w:rPr>
+            <w:rStyle w:val="Hyperlink"/>
+          </w:rPr>
+          <w:t xml:space="preserve">Лабораторная работа №6</w:t>
+        </w:r>
+      </w:hyperlink>
+    </w:p>
+    <w:bookmarkEnd w:id="97"/>
     <w:sectPr/>
   </w:body>
 </w:document>
@@ -2045,11 +2183,126 @@
       </w:pPr>
     </w:lvl>
   </w:abstractNum>
+  <w:abstractNum w:abstractNumId="99411">
+    <w:nsid w:val="A99411"/>
+    <w:multiLevelType w:val="multilevel"/>
+    <w:lvl w:ilvl="0">
+      <w:start w:val="1"/>
+      <w:numFmt w:val="decimal"/>
+      <w:lvlText w:val="%1."/>
+      <w:lvlJc w:val="left"/>
+      <w:pPr>
+        <w:ind w:left="720" w:hanging="480"/>
+      </w:pPr>
+    </w:lvl>
+    <w:lvl w:ilvl="1">
+      <w:start w:val="1"/>
+      <w:numFmt w:val="decimal"/>
+      <w:lvlText w:val="%2."/>
+      <w:lvlJc w:val="left"/>
+      <w:pPr>
+        <w:ind w:left="1440" w:hanging="480"/>
+      </w:pPr>
+    </w:lvl>
+    <w:lvl w:ilvl="2">
+      <w:start w:val="1"/>
+      <w:numFmt w:val="decimal"/>
+      <w:lvlText w:val="%3."/>
+      <w:lvlJc w:val="left"/>
+      <w:pPr>
+        <w:ind w:left="2160" w:hanging="480"/>
+      </w:pPr>
+    </w:lvl>
+    <w:lvl w:ilvl="3">
+      <w:start w:val="1"/>
+      <w:numFmt w:val="decimal"/>
+      <w:lvlText w:val="%4."/>
+      <w:lvlJc w:val="left"/>
+      <w:pPr>
+        <w:ind w:left="2880" w:hanging="480"/>
+      </w:pPr>
+    </w:lvl>
+    <w:lvl w:ilvl="4">
+      <w:start w:val="1"/>
+      <w:numFmt w:val="decimal"/>
+      <w:lvlText w:val="%5."/>
+      <w:lvlJc w:val="left"/>
+      <w:pPr>
+        <w:ind w:left="3600" w:hanging="480"/>
+      </w:pPr>
+    </w:lvl>
+    <w:lvl w:ilvl="5">
+      <w:start w:val="1"/>
+      <w:numFmt w:val="decimal"/>
+      <w:lvlText w:val="%6."/>
+      <w:lvlJc w:val="left"/>
+      <w:pPr>
+        <w:ind w:left="4320" w:hanging="480"/>
+      </w:pPr>
+    </w:lvl>
+    <w:lvl w:ilvl="6">
+      <w:start w:val="1"/>
+      <w:numFmt w:val="decimal"/>
+      <w:lvlText w:val="%7."/>
+      <w:lvlJc w:val="left"/>
+      <w:pPr>
+        <w:ind w:left="5040" w:hanging="480"/>
+      </w:pPr>
+    </w:lvl>
+    <w:lvl w:ilvl="7">
+      <w:start w:val="1"/>
+      <w:numFmt w:val="decimal"/>
+      <w:lvlText w:val="%8."/>
+      <w:lvlJc w:val="left"/>
+      <w:pPr>
+        <w:ind w:left="5760" w:hanging="480"/>
+      </w:pPr>
+    </w:lvl>
+    <w:lvl w:ilvl="8">
+      <w:start w:val="1"/>
+      <w:numFmt w:val="decimal"/>
+      <w:lvlText w:val="%9."/>
+      <w:lvlJc w:val="left"/>
+      <w:pPr>
+        <w:ind w:left="6480" w:hanging="480"/>
+      </w:pPr>
+    </w:lvl>
+  </w:abstractNum>
   <w:num w:numId="1000">
     <w:abstractNumId w:val="990"/>
   </w:num>
   <w:num w:numId="1001">
     <w:abstractNumId w:val="99421"/>
+    <w:lvlOverride w:ilvl="0">
+      <w:startOverride w:val="1"/>
+    </w:lvlOverride>
+    <w:lvlOverride w:ilvl="1">
+      <w:startOverride w:val="1"/>
+    </w:lvlOverride>
+    <w:lvlOverride w:ilvl="2">
+      <w:startOverride w:val="1"/>
+    </w:lvlOverride>
+    <w:lvlOverride w:ilvl="3">
+      <w:startOverride w:val="1"/>
+    </w:lvlOverride>
+    <w:lvlOverride w:ilvl="4">
+      <w:startOverride w:val="1"/>
+    </w:lvlOverride>
+    <w:lvlOverride w:ilvl="5">
+      <w:startOverride w:val="1"/>
+    </w:lvlOverride>
+    <w:lvlOverride w:ilvl="6">
+      <w:startOverride w:val="1"/>
+    </w:lvlOverride>
+    <w:lvlOverride w:ilvl="7">
+      <w:startOverride w:val="1"/>
+    </w:lvlOverride>
+    <w:lvlOverride w:ilvl="8">
+      <w:startOverride w:val="1"/>
+    </w:lvlOverride>
+  </w:num>
+  <w:num w:numId="1002">
+    <w:abstractNumId w:val="99411"/>
     <w:lvlOverride w:ilvl="0">
       <w:startOverride w:val="1"/>
     </w:lvlOverride>

--- a/labs/lab06/report/Л06_Пономарева_Татьяна_Александровна_1132246742_отчёт.docx
+++ b/labs/lab06/report/Л06_Пономарева_Татьяна_Александровна_1132246742_отчёт.docx
@@ -1470,6 +1470,7 @@
           <w:ilvl w:val="0"/>
           <w:numId w:val="1001"/>
         </w:numPr>
+        <w:pStyle w:val="Compact"/>
       </w:pPr>
       <w:r>
         <w:t xml:space="preserve">За вывод на экран сообщения</w:t>
@@ -1492,215 +1493,237 @@
       <w:r>
         <w:t xml:space="preserve">отвечают следующие строки:</w:t>
       </w:r>
+    </w:p>
+    <w:p>
+      <w:pPr>
+        <w:pStyle w:val="SourceCode"/>
+      </w:pPr>
+      <w:r>
+        <w:rPr>
+          <w:rStyle w:val="VerbatimChar"/>
+        </w:rPr>
+        <w:t xml:space="preserve">mov eax,rem</w:t>
+      </w:r>
+      <w:r>
+        <w:br/>
+      </w:r>
+      <w:r>
+        <w:rPr>
+          <w:rStyle w:val="VerbatimChar"/>
+        </w:rPr>
+        <w:t xml:space="preserve">call sprint </w:t>
+      </w:r>
+    </w:p>
+    <w:p>
+      <w:pPr>
+        <w:pStyle w:val="FirstParagraph"/>
+      </w:pPr>
+      <w:r>
+        <w:t xml:space="preserve">Эти строки загружают строку</w:t>
+      </w:r>
       <w:r>
         <w:t xml:space="preserve"> </w:t>
       </w:r>
       <w:r>
-        <w:t xml:space="preserve">mov eax,rem</w:t>
+        <w:t xml:space="preserve">“</w:t>
+      </w:r>
+      <w:r>
+        <w:t xml:space="preserve">Ваш вариант:</w:t>
+      </w:r>
+      <w:r>
+        <w:t xml:space="preserve">”</w:t>
       </w:r>
       <w:r>
         <w:t xml:space="preserve"> </w:t>
       </w:r>
       <w:r>
-        <w:t xml:space="preserve">call sprint</w:t>
-      </w:r>
-      <w:r>
-        <w:t xml:space="preserve"> </w:t>
-      </w:r>
-      <w:r>
-        <w:t xml:space="preserve">Эти строки загружают строку</w:t>
-      </w:r>
-      <w:r>
-        <w:t xml:space="preserve"> </w:t>
-      </w:r>
-      <w:r>
-        <w:t xml:space="preserve">“</w:t>
-      </w:r>
-      <w:r>
-        <w:t xml:space="preserve">Ваш вариант:</w:t>
-      </w:r>
-      <w:r>
-        <w:t xml:space="preserve">”</w:t>
-      </w:r>
-      <w:r>
-        <w:t xml:space="preserve"> </w:t>
-      </w:r>
-      <w:r>
         <w:t xml:space="preserve">в регистр eax и затем вызывают подпрограмму sprint, которая отвечает за вывод строки на экран.</w:t>
+      </w:r>
+    </w:p>
+    <w:p>
+      <w:pPr>
+        <w:pStyle w:val="SourceCode"/>
+      </w:pPr>
+      <w:r>
+        <w:rPr>
+          <w:rStyle w:val="VerbatimChar"/>
+        </w:rPr>
+        <w:t xml:space="preserve">mov ecx, x</w:t>
+      </w:r>
+      <w:r>
+        <w:br/>
+      </w:r>
+      <w:r>
+        <w:rPr>
+          <w:rStyle w:val="VerbatimChar"/>
+        </w:rPr>
+        <w:t xml:space="preserve">mov edx, 80</w:t>
+      </w:r>
+      <w:r>
+        <w:br/>
+      </w:r>
+      <w:r>
+        <w:rPr>
+          <w:rStyle w:val="VerbatimChar"/>
+        </w:rPr>
+        <w:t xml:space="preserve">call sread</w:t>
+      </w:r>
+    </w:p>
+    <w:p>
+      <w:pPr>
+        <w:pStyle w:val="FirstParagraph"/>
+      </w:pPr>
+      <w:r>
+        <w:t xml:space="preserve">Эти инструкции загружают адрес переменной для ввода данных и максимальную длину строки, затем вызывают подпрограмму sread для чтения ввода с клавиатуры.</w:t>
       </w:r>
     </w:p>
     <w:p>
       <w:pPr>
         <w:numPr>
           <w:ilvl w:val="0"/>
-          <w:numId w:val="1001"/>
+          <w:numId w:val="1003"/>
         </w:numPr>
       </w:pPr>
       <w:r>
-        <w:t xml:space="preserve">mov ecx, x</w:t>
-      </w:r>
-      <w:r>
-        <w:t xml:space="preserve"> </w:t>
-      </w:r>
-      <w:r>
-        <w:t xml:space="preserve">mov edx, 80</w:t>
-      </w:r>
-      <w:r>
-        <w:t xml:space="preserve"> </w:t>
-      </w:r>
-      <w:r>
-        <w:t xml:space="preserve">call sread</w:t>
-      </w:r>
-      <w:r>
-        <w:t xml:space="preserve"> </w:t>
-      </w:r>
-      <w:r>
-        <w:t xml:space="preserve">Эти инструкции загружают адрес переменной для ввода данных и максимальную длину строки, затем вызывают подпрограмму sread для чтения ввода с клавиатуры.</w:t>
+        <w:t xml:space="preserve">Инструкция call atoi вызывается для преобразования строки, содержащей ASCII-коды, в целое число, которое сохраняется в регистре eax.</w:t>
       </w:r>
     </w:p>
     <w:p>
       <w:pPr>
         <w:numPr>
           <w:ilvl w:val="0"/>
-          <w:numId w:val="1001"/>
+          <w:numId w:val="1003"/>
         </w:numPr>
       </w:pPr>
       <w:r>
-        <w:t xml:space="preserve">Инструкция call atoi вызывается для преобразования строки, содержащей ASCII-коды, в целое число, которое сохраняется в регистре eax.</w:t>
+        <w:t xml:space="preserve">За вычисления варианта отвечают следующие строки:</w:t>
+      </w:r>
+    </w:p>
+    <w:p>
+      <w:pPr>
+        <w:pStyle w:val="SourceCode"/>
+      </w:pPr>
+      <w:r>
+        <w:rPr>
+          <w:rStyle w:val="VerbatimChar"/>
+        </w:rPr>
+        <w:t xml:space="preserve">mov eax,x         ; Загружаем число из переменной x в регистр eax</w:t>
+      </w:r>
+      <w:r>
+        <w:br/>
+      </w:r>
+      <w:r>
+        <w:rPr>
+          <w:rStyle w:val="VerbatimChar"/>
+        </w:rPr>
+        <w:t xml:space="preserve">call atoi         ; Преобразуем строку в число (номер студенческого билета)</w:t>
+      </w:r>
+      <w:r>
+        <w:br/>
+      </w:r>
+      <w:r>
+        <w:rPr>
+          <w:rStyle w:val="VerbatimChar"/>
+        </w:rPr>
+        <w:t xml:space="preserve">xor edx,edx       ; Обнуляем регистр edx, чтобы он использовался для остатка от деления</w:t>
+      </w:r>
+      <w:r>
+        <w:br/>
+      </w:r>
+      <w:r>
+        <w:rPr>
+          <w:rStyle w:val="VerbatimChar"/>
+        </w:rPr>
+        <w:t xml:space="preserve">mov ebx,20        ; Загружаем делитель (20) в регистр ebx</w:t>
+      </w:r>
+      <w:r>
+        <w:br/>
+      </w:r>
+      <w:r>
+        <w:rPr>
+          <w:rStyle w:val="VerbatimChar"/>
+        </w:rPr>
+        <w:t xml:space="preserve">div ebx           ; Делим eax на ebx, результат в eax, остаток в edx</w:t>
+      </w:r>
+      <w:r>
+        <w:br/>
+      </w:r>
+      <w:r>
+        <w:rPr>
+          <w:rStyle w:val="VerbatimChar"/>
+        </w:rPr>
+        <w:t xml:space="preserve">inc edx           ; Увеличиваем остаток на 1, получаем вариант</w:t>
       </w:r>
     </w:p>
     <w:p>
       <w:pPr>
         <w:numPr>
           <w:ilvl w:val="0"/>
-          <w:numId w:val="1001"/>
+          <w:numId w:val="1004"/>
         </w:numPr>
       </w:pPr>
       <w:r>
-        <w:t xml:space="preserve">За вычисления варианта отвечают следующие строки:</w:t>
-      </w:r>
-      <w:r>
-        <w:t xml:space="preserve"> </w:t>
-      </w:r>
-      <w:r>
-        <w:t xml:space="preserve">mov eax,x ; Загружаем число из переменной x в регистр eax</w:t>
-      </w:r>
-      <w:r>
-        <w:t xml:space="preserve"> </w:t>
-      </w:r>
-      <w:r>
-        <w:t xml:space="preserve">call atoi ; Преобразуем строку в число (номер студенческого билета)</w:t>
-      </w:r>
-      <w:r>
-        <w:t xml:space="preserve"> </w:t>
-      </w:r>
-      <w:r>
-        <w:t xml:space="preserve">xor edx,edx ; Обнуляем регистр edx, чтобы он использовался для остатка от деления</w:t>
-      </w:r>
-      <w:r>
-        <w:t xml:space="preserve"> </w:t>
-      </w:r>
-      <w:r>
-        <w:t xml:space="preserve">mov ebx,20 ; Загружаем делитель (20) в регистр ebx</w:t>
-      </w:r>
-      <w:r>
-        <w:t xml:space="preserve"> </w:t>
-      </w:r>
-      <w:r>
-        <w:t xml:space="preserve">div ebx ; Делим eax на ebx, результат в eax, остаток в edx</w:t>
-      </w:r>
-      <w:r>
-        <w:t xml:space="preserve"> </w:t>
-      </w:r>
-      <w:r>
-        <w:t xml:space="preserve">inc edx ; Увеличиваем остаток на 1, получаем вариант</w:t>
+        <w:t xml:space="preserve">Остаток от деления при выполнении инструкции div ebx записывается в регистр edx.</w:t>
       </w:r>
     </w:p>
     <w:p>
       <w:pPr>
         <w:numPr>
           <w:ilvl w:val="0"/>
-          <w:numId w:val="1001"/>
+          <w:numId w:val="1004"/>
         </w:numPr>
       </w:pPr>
       <w:r>
-        <w:t xml:space="preserve">Остаток от деления при выполнении инструкции div ebx записывается в регистр edx.</w:t>
+        <w:t xml:space="preserve">Инструкция inc edx используется для увеличения остатка от деления в регистре edx на 1.</w:t>
       </w:r>
     </w:p>
     <w:p>
       <w:pPr>
         <w:numPr>
           <w:ilvl w:val="0"/>
-          <w:numId w:val="1001"/>
+          <w:numId w:val="1004"/>
         </w:numPr>
       </w:pPr>
       <w:r>
-        <w:t xml:space="preserve">Инструкция inc edx используется для увеличения остатка от деления в регистре edx на 1.</w:t>
-      </w:r>
-    </w:p>
-    <w:p>
-      <w:pPr>
-        <w:numPr>
-          <w:ilvl w:val="0"/>
-          <w:numId w:val="1001"/>
-        </w:numPr>
-      </w:pPr>
-      <w:r>
         <w:t xml:space="preserve">За вывод на экран результата вычислений отвечают следующие строки:</w:t>
       </w:r>
-      <w:r>
-        <w:t xml:space="preserve"> </w:t>
-      </w:r>
-      <w:r>
-        <w:t xml:space="preserve">mov eax,rem ; Загружаем адрес строки</w:t>
-      </w:r>
-      <w:r>
-        <w:t xml:space="preserve"> </w:t>
-      </w:r>
-      <w:r>
-        <w:t xml:space="preserve">‘</w:t>
-      </w:r>
-      <w:r>
-        <w:t xml:space="preserve">Ваш вариант:</w:t>
-      </w:r>
-      <w:r>
-        <w:t xml:space="preserve">’</w:t>
-      </w:r>
-      <w:r>
-        <w:t xml:space="preserve"> </w:t>
-      </w:r>
-      <w:r>
-        <w:t xml:space="preserve">в регистр eax</w:t>
-      </w:r>
-      <w:r>
-        <w:t xml:space="preserve"> </w:t>
-      </w:r>
-      <w:r>
-        <w:t xml:space="preserve">call sprint ; Выводим строку</w:t>
-      </w:r>
-      <w:r>
-        <w:t xml:space="preserve"> </w:t>
-      </w:r>
-      <w:r>
-        <w:t xml:space="preserve">“</w:t>
-      </w:r>
-      <w:r>
-        <w:t xml:space="preserve">Ваш вариант:</w:t>
-      </w:r>
-      <w:r>
-        <w:t xml:space="preserve">”</w:t>
-      </w:r>
-      <w:r>
-        <w:t xml:space="preserve"> </w:t>
-      </w:r>
-      <w:r>
-        <w:t xml:space="preserve">mov eax,edx ; Загружаем результат (вариант) из регистра edx в eax</w:t>
-      </w:r>
-      <w:r>
-        <w:t xml:space="preserve"> </w:t>
-      </w:r>
-      <w:r>
-        <w:t xml:space="preserve">call iprintLF ; Выводим значение из eax (номер варианта)</w:t>
+    </w:p>
+    <w:p>
+      <w:pPr>
+        <w:pStyle w:val="SourceCode"/>
+      </w:pPr>
+      <w:r>
+        <w:rPr>
+          <w:rStyle w:val="VerbatimChar"/>
+        </w:rPr>
+        <w:t xml:space="preserve">mov eax,rem         ; Загружаем адрес строки 'Ваш вариант:' в регистр eax</w:t>
+      </w:r>
+      <w:r>
+        <w:br/>
+      </w:r>
+      <w:r>
+        <w:rPr>
+          <w:rStyle w:val="VerbatimChar"/>
+        </w:rPr>
+        <w:t xml:space="preserve">call sprint         ; Выводим строку "Ваш вариант:"</w:t>
+      </w:r>
+      <w:r>
+        <w:br/>
+      </w:r>
+      <w:r>
+        <w:rPr>
+          <w:rStyle w:val="VerbatimChar"/>
+        </w:rPr>
+        <w:t xml:space="preserve">mov eax,edx         ; Загружаем результат (вариант) из регистра edx в eax</w:t>
+      </w:r>
+      <w:r>
+        <w:br/>
+      </w:r>
+      <w:r>
+        <w:rPr>
+          <w:rStyle w:val="VerbatimChar"/>
+        </w:rPr>
+        <w:t xml:space="preserve">call iprintLF       ; Выводим значение из eax (номер варианта)</w:t>
       </w:r>
     </w:p>
     <w:bookmarkEnd w:id="82"/>
@@ -1961,7 +1984,7 @@
       <w:pPr>
         <w:numPr>
           <w:ilvl w:val="0"/>
-          <w:numId w:val="1002"/>
+          <w:numId w:val="1005"/>
         </w:numPr>
         <w:pStyle w:val="Compact"/>
       </w:pPr>
@@ -1978,7 +2001,7 @@
       <w:pPr>
         <w:numPr>
           <w:ilvl w:val="0"/>
-          <w:numId w:val="1002"/>
+          <w:numId w:val="1005"/>
         </w:numPr>
         <w:pStyle w:val="Compact"/>
       </w:pPr>
@@ -2183,6 +2206,261 @@
       </w:pPr>
     </w:lvl>
   </w:abstractNum>
+  <w:abstractNum w:abstractNumId="99422">
+    <w:nsid w:val="A99422"/>
+    <w:multiLevelType w:val="multilevel"/>
+    <w:lvl w:ilvl="0">
+      <w:start w:val="2"/>
+      <w:numFmt w:val="decimal"/>
+      <w:lvlText w:val="%1)"/>
+      <w:lvlJc w:val="left"/>
+      <w:pPr>
+        <w:ind w:left="720" w:hanging="480"/>
+      </w:pPr>
+    </w:lvl>
+    <w:lvl w:ilvl="1">
+      <w:start w:val="2"/>
+      <w:numFmt w:val="decimal"/>
+      <w:lvlText w:val="%2)"/>
+      <w:lvlJc w:val="left"/>
+      <w:pPr>
+        <w:ind w:left="1440" w:hanging="480"/>
+      </w:pPr>
+    </w:lvl>
+    <w:lvl w:ilvl="2">
+      <w:start w:val="2"/>
+      <w:numFmt w:val="decimal"/>
+      <w:lvlText w:val="%3)"/>
+      <w:lvlJc w:val="left"/>
+      <w:pPr>
+        <w:ind w:left="2160" w:hanging="480"/>
+      </w:pPr>
+    </w:lvl>
+    <w:lvl w:ilvl="3">
+      <w:start w:val="2"/>
+      <w:numFmt w:val="decimal"/>
+      <w:lvlText w:val="%4)"/>
+      <w:lvlJc w:val="left"/>
+      <w:pPr>
+        <w:ind w:left="2880" w:hanging="480"/>
+      </w:pPr>
+    </w:lvl>
+    <w:lvl w:ilvl="4">
+      <w:start w:val="2"/>
+      <w:numFmt w:val="decimal"/>
+      <w:lvlText w:val="%5)"/>
+      <w:lvlJc w:val="left"/>
+      <w:pPr>
+        <w:ind w:left="3600" w:hanging="480"/>
+      </w:pPr>
+    </w:lvl>
+    <w:lvl w:ilvl="5">
+      <w:start w:val="2"/>
+      <w:numFmt w:val="decimal"/>
+      <w:lvlText w:val="%6)"/>
+      <w:lvlJc w:val="left"/>
+      <w:pPr>
+        <w:ind w:left="4320" w:hanging="480"/>
+      </w:pPr>
+    </w:lvl>
+    <w:lvl w:ilvl="6">
+      <w:start w:val="2"/>
+      <w:numFmt w:val="decimal"/>
+      <w:lvlText w:val="%7)"/>
+      <w:lvlJc w:val="left"/>
+      <w:pPr>
+        <w:ind w:left="5040" w:hanging="480"/>
+      </w:pPr>
+    </w:lvl>
+    <w:lvl w:ilvl="7">
+      <w:start w:val="2"/>
+      <w:numFmt w:val="decimal"/>
+      <w:lvlText w:val="%8)"/>
+      <w:lvlJc w:val="left"/>
+      <w:pPr>
+        <w:ind w:left="5760" w:hanging="480"/>
+      </w:pPr>
+    </w:lvl>
+    <w:lvl w:ilvl="8">
+      <w:start w:val="2"/>
+      <w:numFmt w:val="decimal"/>
+      <w:lvlText w:val="%9)"/>
+      <w:lvlJc w:val="left"/>
+      <w:pPr>
+        <w:ind w:left="6480" w:hanging="480"/>
+      </w:pPr>
+    </w:lvl>
+  </w:abstractNum>
+  <w:abstractNum w:abstractNumId="99423">
+    <w:nsid w:val="A99423"/>
+    <w:multiLevelType w:val="multilevel"/>
+    <w:lvl w:ilvl="0">
+      <w:start w:val="3"/>
+      <w:numFmt w:val="decimal"/>
+      <w:lvlText w:val="%1)"/>
+      <w:lvlJc w:val="left"/>
+      <w:pPr>
+        <w:ind w:left="720" w:hanging="480"/>
+      </w:pPr>
+    </w:lvl>
+    <w:lvl w:ilvl="1">
+      <w:start w:val="3"/>
+      <w:numFmt w:val="decimal"/>
+      <w:lvlText w:val="%2)"/>
+      <w:lvlJc w:val="left"/>
+      <w:pPr>
+        <w:ind w:left="1440" w:hanging="480"/>
+      </w:pPr>
+    </w:lvl>
+    <w:lvl w:ilvl="2">
+      <w:start w:val="3"/>
+      <w:numFmt w:val="decimal"/>
+      <w:lvlText w:val="%3)"/>
+      <w:lvlJc w:val="left"/>
+      <w:pPr>
+        <w:ind w:left="2160" w:hanging="480"/>
+      </w:pPr>
+    </w:lvl>
+    <w:lvl w:ilvl="3">
+      <w:start w:val="3"/>
+      <w:numFmt w:val="decimal"/>
+      <w:lvlText w:val="%4)"/>
+      <w:lvlJc w:val="left"/>
+      <w:pPr>
+        <w:ind w:left="2880" w:hanging="480"/>
+      </w:pPr>
+    </w:lvl>
+    <w:lvl w:ilvl="4">
+      <w:start w:val="3"/>
+      <w:numFmt w:val="decimal"/>
+      <w:lvlText w:val="%5)"/>
+      <w:lvlJc w:val="left"/>
+      <w:pPr>
+        <w:ind w:left="3600" w:hanging="480"/>
+      </w:pPr>
+    </w:lvl>
+    <w:lvl w:ilvl="5">
+      <w:start w:val="3"/>
+      <w:numFmt w:val="decimal"/>
+      <w:lvlText w:val="%6)"/>
+      <w:lvlJc w:val="left"/>
+      <w:pPr>
+        <w:ind w:left="4320" w:hanging="480"/>
+      </w:pPr>
+    </w:lvl>
+    <w:lvl w:ilvl="6">
+      <w:start w:val="3"/>
+      <w:numFmt w:val="decimal"/>
+      <w:lvlText w:val="%7)"/>
+      <w:lvlJc w:val="left"/>
+      <w:pPr>
+        <w:ind w:left="5040" w:hanging="480"/>
+      </w:pPr>
+    </w:lvl>
+    <w:lvl w:ilvl="7">
+      <w:start w:val="3"/>
+      <w:numFmt w:val="decimal"/>
+      <w:lvlText w:val="%8)"/>
+      <w:lvlJc w:val="left"/>
+      <w:pPr>
+        <w:ind w:left="5760" w:hanging="480"/>
+      </w:pPr>
+    </w:lvl>
+    <w:lvl w:ilvl="8">
+      <w:start w:val="3"/>
+      <w:numFmt w:val="decimal"/>
+      <w:lvlText w:val="%9)"/>
+      <w:lvlJc w:val="left"/>
+      <w:pPr>
+        <w:ind w:left="6480" w:hanging="480"/>
+      </w:pPr>
+    </w:lvl>
+  </w:abstractNum>
+  <w:abstractNum w:abstractNumId="99425">
+    <w:nsid w:val="A99425"/>
+    <w:multiLevelType w:val="multilevel"/>
+    <w:lvl w:ilvl="0">
+      <w:start w:val="5"/>
+      <w:numFmt w:val="decimal"/>
+      <w:lvlText w:val="%1)"/>
+      <w:lvlJc w:val="left"/>
+      <w:pPr>
+        <w:ind w:left="720" w:hanging="480"/>
+      </w:pPr>
+    </w:lvl>
+    <w:lvl w:ilvl="1">
+      <w:start w:val="5"/>
+      <w:numFmt w:val="decimal"/>
+      <w:lvlText w:val="%2)"/>
+      <w:lvlJc w:val="left"/>
+      <w:pPr>
+        <w:ind w:left="1440" w:hanging="480"/>
+      </w:pPr>
+    </w:lvl>
+    <w:lvl w:ilvl="2">
+      <w:start w:val="5"/>
+      <w:numFmt w:val="decimal"/>
+      <w:lvlText w:val="%3)"/>
+      <w:lvlJc w:val="left"/>
+      <w:pPr>
+        <w:ind w:left="2160" w:hanging="480"/>
+      </w:pPr>
+    </w:lvl>
+    <w:lvl w:ilvl="3">
+      <w:start w:val="5"/>
+      <w:numFmt w:val="decimal"/>
+      <w:lvlText w:val="%4)"/>
+      <w:lvlJc w:val="left"/>
+      <w:pPr>
+        <w:ind w:left="2880" w:hanging="480"/>
+      </w:pPr>
+    </w:lvl>
+    <w:lvl w:ilvl="4">
+      <w:start w:val="5"/>
+      <w:numFmt w:val="decimal"/>
+      <w:lvlText w:val="%5)"/>
+      <w:lvlJc w:val="left"/>
+      <w:pPr>
+        <w:ind w:left="3600" w:hanging="480"/>
+      </w:pPr>
+    </w:lvl>
+    <w:lvl w:ilvl="5">
+      <w:start w:val="5"/>
+      <w:numFmt w:val="decimal"/>
+      <w:lvlText w:val="%6)"/>
+      <w:lvlJc w:val="left"/>
+      <w:pPr>
+        <w:ind w:left="4320" w:hanging="480"/>
+      </w:pPr>
+    </w:lvl>
+    <w:lvl w:ilvl="6">
+      <w:start w:val="5"/>
+      <w:numFmt w:val="decimal"/>
+      <w:lvlText w:val="%7)"/>
+      <w:lvlJc w:val="left"/>
+      <w:pPr>
+        <w:ind w:left="5040" w:hanging="480"/>
+      </w:pPr>
+    </w:lvl>
+    <w:lvl w:ilvl="7">
+      <w:start w:val="5"/>
+      <w:numFmt w:val="decimal"/>
+      <w:lvlText w:val="%8)"/>
+      <w:lvlJc w:val="left"/>
+      <w:pPr>
+        <w:ind w:left="5760" w:hanging="480"/>
+      </w:pPr>
+    </w:lvl>
+    <w:lvl w:ilvl="8">
+      <w:start w:val="5"/>
+      <w:numFmt w:val="decimal"/>
+      <w:lvlText w:val="%9)"/>
+      <w:lvlJc w:val="left"/>
+      <w:pPr>
+        <w:ind w:left="6480" w:hanging="480"/>
+      </w:pPr>
+    </w:lvl>
+  </w:abstractNum>
   <w:abstractNum w:abstractNumId="99411">
     <w:nsid w:val="A99411"/>
     <w:multiLevelType w:val="multilevel"/>
@@ -2302,6 +2580,96 @@
     </w:lvlOverride>
   </w:num>
   <w:num w:numId="1002">
+    <w:abstractNumId w:val="99422"/>
+    <w:lvlOverride w:ilvl="0">
+      <w:startOverride w:val="2"/>
+    </w:lvlOverride>
+    <w:lvlOverride w:ilvl="1">
+      <w:startOverride w:val="2"/>
+    </w:lvlOverride>
+    <w:lvlOverride w:ilvl="2">
+      <w:startOverride w:val="2"/>
+    </w:lvlOverride>
+    <w:lvlOverride w:ilvl="3">
+      <w:startOverride w:val="2"/>
+    </w:lvlOverride>
+    <w:lvlOverride w:ilvl="4">
+      <w:startOverride w:val="2"/>
+    </w:lvlOverride>
+    <w:lvlOverride w:ilvl="5">
+      <w:startOverride w:val="2"/>
+    </w:lvlOverride>
+    <w:lvlOverride w:ilvl="6">
+      <w:startOverride w:val="2"/>
+    </w:lvlOverride>
+    <w:lvlOverride w:ilvl="7">
+      <w:startOverride w:val="2"/>
+    </w:lvlOverride>
+    <w:lvlOverride w:ilvl="8">
+      <w:startOverride w:val="2"/>
+    </w:lvlOverride>
+  </w:num>
+  <w:num w:numId="1003">
+    <w:abstractNumId w:val="99423"/>
+    <w:lvlOverride w:ilvl="0">
+      <w:startOverride w:val="3"/>
+    </w:lvlOverride>
+    <w:lvlOverride w:ilvl="1">
+      <w:startOverride w:val="3"/>
+    </w:lvlOverride>
+    <w:lvlOverride w:ilvl="2">
+      <w:startOverride w:val="3"/>
+    </w:lvlOverride>
+    <w:lvlOverride w:ilvl="3">
+      <w:startOverride w:val="3"/>
+    </w:lvlOverride>
+    <w:lvlOverride w:ilvl="4">
+      <w:startOverride w:val="3"/>
+    </w:lvlOverride>
+    <w:lvlOverride w:ilvl="5">
+      <w:startOverride w:val="3"/>
+    </w:lvlOverride>
+    <w:lvlOverride w:ilvl="6">
+      <w:startOverride w:val="3"/>
+    </w:lvlOverride>
+    <w:lvlOverride w:ilvl="7">
+      <w:startOverride w:val="3"/>
+    </w:lvlOverride>
+    <w:lvlOverride w:ilvl="8">
+      <w:startOverride w:val="3"/>
+    </w:lvlOverride>
+  </w:num>
+  <w:num w:numId="1004">
+    <w:abstractNumId w:val="99425"/>
+    <w:lvlOverride w:ilvl="0">
+      <w:startOverride w:val="5"/>
+    </w:lvlOverride>
+    <w:lvlOverride w:ilvl="1">
+      <w:startOverride w:val="5"/>
+    </w:lvlOverride>
+    <w:lvlOverride w:ilvl="2">
+      <w:startOverride w:val="5"/>
+    </w:lvlOverride>
+    <w:lvlOverride w:ilvl="3">
+      <w:startOverride w:val="5"/>
+    </w:lvlOverride>
+    <w:lvlOverride w:ilvl="4">
+      <w:startOverride w:val="5"/>
+    </w:lvlOverride>
+    <w:lvlOverride w:ilvl="5">
+      <w:startOverride w:val="5"/>
+    </w:lvlOverride>
+    <w:lvlOverride w:ilvl="6">
+      <w:startOverride w:val="5"/>
+    </w:lvlOverride>
+    <w:lvlOverride w:ilvl="7">
+      <w:startOverride w:val="5"/>
+    </w:lvlOverride>
+    <w:lvlOverride w:ilvl="8">
+      <w:startOverride w:val="5"/>
+    </w:lvlOverride>
+  </w:num>
+  <w:num w:numId="1005">
     <w:abstractNumId w:val="99411"/>
     <w:lvlOverride w:ilvl="0">
       <w:startOverride w:val="1"/>

--- a/labs/lab06/report/Л06_Пономарева_Татьяна_Александровна_1132246742_отчёт.docx
+++ b/labs/lab06/report/Л06_Пономарева_Татьяна_Александровна_1132246742_отчёт.docx
@@ -1826,7 +1826,7 @@
           <wp:inline>
             <wp:extent cx="3733800" cy="3340768"/>
             <wp:effectExtent b="0" l="0" r="0" t="0"/>
-            <wp:docPr descr="Окно Midnight Commander. Содержание файла lab6-4.asm" title="" id="88" name="Picture"/>
+            <wp:docPr descr="Окно Text Editor. Содержание файла lab6-4.asm" title="" id="88" name="Picture"/>
             <a:graphic>
               <a:graphicData uri="http://schemas.openxmlformats.org/drawingml/2006/picture">
                 <pic:pic>
@@ -1869,7 +1869,7 @@
         <w:pStyle w:val="ImageCaption"/>
       </w:pPr>
       <w:r>
-        <w:t xml:space="preserve">Рис. 22: Окно Midnight Commander. Содержание файла lab6-4.asm</w:t>
+        <w:t xml:space="preserve">Рис. 22: Окно Text Editor. Содержание файла lab6-4.asm</w:t>
       </w:r>
     </w:p>
     <w:p>

--- a/labs/lab06/report/Л06_Пономарева_Татьяна_Александровна_1132246742_отчёт.docx
+++ b/labs/lab06/report/Л06_Пономарева_Татьяна_Александровна_1132246742_отчёт.docx
@@ -1967,7 +1967,7 @@
         <w:pStyle w:val="FirstParagraph"/>
       </w:pPr>
       <w:r>
-        <w:t xml:space="preserve">Были освоены арифметические инструкции языка ассемблера NASM.</w:t>
+        <w:t xml:space="preserve">В ходе лабораторной работы были освоены арифметические инструкции языка ассемблера NASM.</w:t>
       </w:r>
     </w:p>
     <w:bookmarkEnd w:id="94"/>
